--- a/Java_Assignments/Java.docx
+++ b/Java_Assignments/Java.docx
@@ -18,7 +18,7 @@
           <w:noProof/>
         </w:rPr>
         <w:drawing>
-          <wp:inline distT="0" distB="0" distL="0" distR="0" wp14:anchorId="2C56A8C3" wp14:editId="62502E74">
+          <wp:inline distT="0" distB="0" distL="0" distR="0" wp14:anchorId="2C56A8C3" wp14:editId="76D89511">
             <wp:extent cx="5731510" cy="2402205"/>
             <wp:effectExtent l="0" t="0" r="2540" b="0"/>
             <wp:docPr id="909942583" name="Picture 1"/>
@@ -80,7 +80,7 @@
           <w:noProof/>
         </w:rPr>
         <w:drawing>
-          <wp:inline distT="0" distB="0" distL="0" distR="0" wp14:anchorId="417D90D0" wp14:editId="0779AF8B">
+          <wp:inline distT="0" distB="0" distL="0" distR="0" wp14:anchorId="417D90D0" wp14:editId="0F136A10">
             <wp:extent cx="5731510" cy="2406015"/>
             <wp:effectExtent l="0" t="0" r="2540" b="0"/>
             <wp:docPr id="1788576635" name="Picture 3"/>
@@ -134,15 +134,20 @@
       </w:pPr>
     </w:p>
     <w:p>
+      <w:pPr>
+        <w:rPr>
+          <w:noProof/>
+        </w:rPr>
+      </w:pPr>
       <w:r>
         <w:rPr>
           <w:noProof/>
         </w:rPr>
         <w:lastRenderedPageBreak/>
         <w:drawing>
-          <wp:inline distT="0" distB="0" distL="0" distR="0" wp14:anchorId="0C85EB14" wp14:editId="7D1771E7">
-            <wp:extent cx="5731510" cy="2381250"/>
-            <wp:effectExtent l="0" t="0" r="2540" b="0"/>
+          <wp:inline distT="0" distB="0" distL="0" distR="0" wp14:anchorId="0C85EB14" wp14:editId="3042D5DE">
+            <wp:extent cx="7034330" cy="2922527"/>
+            <wp:effectExtent l="0" t="0" r="0" b="0"/>
             <wp:docPr id="1572122364" name="Picture 4"/>
             <wp:cNvGraphicFramePr>
               <a:graphicFrameLocks xmlns:a="http://schemas.openxmlformats.org/drawingml/2006/main" noChangeAspect="1"/>
@@ -169,7 +174,59 @@
                   <pic:spPr>
                     <a:xfrm>
                       <a:off x="0" y="0"/>
-                      <a:ext cx="5731510" cy="2381250"/>
+                      <a:ext cx="7045771" cy="2927280"/>
+                    </a:xfrm>
+                    <a:prstGeom prst="rect">
+                      <a:avLst/>
+                    </a:prstGeom>
+                  </pic:spPr>
+                </pic:pic>
+              </a:graphicData>
+            </a:graphic>
+          </wp:inline>
+        </w:drawing>
+      </w:r>
+    </w:p>
+    <w:p/>
+    <w:p>
+      <w:pPr>
+        <w:rPr>
+          <w:noProof/>
+        </w:rPr>
+      </w:pPr>
+    </w:p>
+    <w:p>
+      <w:r>
+        <w:t>4</w:t>
+      </w:r>
+    </w:p>
+    <w:p>
+      <w:r>
+        <w:drawing>
+          <wp:inline distT="0" distB="0" distL="0" distR="0" wp14:anchorId="382A07F7" wp14:editId="5AE41E78">
+            <wp:extent cx="5731510" cy="2642235"/>
+            <wp:effectExtent l="0" t="0" r="2540" b="5715"/>
+            <wp:docPr id="1293581376" name="Picture 1"/>
+            <wp:cNvGraphicFramePr>
+              <a:graphicFrameLocks xmlns:a="http://schemas.openxmlformats.org/drawingml/2006/main" noChangeAspect="1"/>
+            </wp:cNvGraphicFramePr>
+            <a:graphic xmlns:a="http://schemas.openxmlformats.org/drawingml/2006/main">
+              <a:graphicData uri="http://schemas.openxmlformats.org/drawingml/2006/picture">
+                <pic:pic xmlns:pic="http://schemas.openxmlformats.org/drawingml/2006/picture">
+                  <pic:nvPicPr>
+                    <pic:cNvPr id="1293581376" name=""/>
+                    <pic:cNvPicPr/>
+                  </pic:nvPicPr>
+                  <pic:blipFill>
+                    <a:blip r:embed="rId7"/>
+                    <a:stretch>
+                      <a:fillRect/>
+                    </a:stretch>
+                  </pic:blipFill>
+                  <pic:spPr>
+                    <a:xfrm>
+                      <a:off x="0" y="0"/>
+                      <a:ext cx="5731510" cy="2642235"/>
                     </a:xfrm>
                     <a:prstGeom prst="rect">
                       <a:avLst/>
